--- a/lab_suite/labs/00_02_Favorites/submissions/answers.docx
+++ b/lab_suite/labs/00_02_Favorites/submissions/answers.docx
@@ -7,17 +7,35 @@
         <w:t>Wir werden in unserer KT-Vorlesung näher auf die Themen "Funkuhr", "Navi" und "5G Smart-Phone" eingehen. Welches Thema (oder mehrere Themen) sollten wir noch dazunehmen?</w:t>
       </w:r>
     </w:p>
+    <w:p/>
     <w:p>
       <w:r>
-        <w:t>bluetooth</w:t>
+        <w:t xml:space="preserve">Ich interessiere mich besonders für die Hardware-Seite der Kommunikationstechnologie. Deshalb würde ich das Thema Antennen spannend finden. </w:t>
       </w:r>
     </w:p>
+    <w:p/>
     <w:p>
       <w:r>
         <w:t>Füge eine kurze Web-Recherche über dein bevorzugtes Thema hier ein:</w:t>
       </w:r>
     </w:p>
     <w:p/>
+    <w:p>
+      <w:r>
+        <w:t>Bei meiner Recherche habe ich herausgefunden, dass es viele unterschiedliche Antennentypen gibt, je nach Anwendung.</w:t>
+      </w:r>
+      <w:r>
+        <w:t xml:space="preserve"> </w:t>
+      </w:r>
+      <w:r>
+        <w:t>Grundsätzlich dienen sie aber immer dazu, elektromagnetische Wellen abzustrahlen oder zu empfangen.</w:t>
+      </w:r>
+    </w:p>
+    <w:p>
+      <w:r>
+        <w:t>https://de.wikipedia.org/wiki/Antenne</w:t>
+      </w:r>
+    </w:p>
     <w:sectPr>
       <w:pgSz w:w="11906" w:h="16838"/>
       <w:pgMar w:top="1417" w:right="1417" w:bottom="1134" w:left="1417" w:header="708" w:footer="708" w:gutter="0"/>
@@ -945,6 +963,29 @@
       <w:spacing w:val="5"/>
     </w:rPr>
   </w:style>
+  <w:style w:type="character" w:styleId="Hyperlink">
+    <w:name w:val="Hyperlink"/>
+    <w:basedOn w:val="Absatz-Standardschriftart"/>
+    <w:uiPriority w:val="99"/>
+    <w:unhideWhenUsed/>
+    <w:rsid w:val="00AB75EA"/>
+    <w:rPr>
+      <w:color w:val="467886" w:themeColor="hyperlink"/>
+      <w:u w:val="single"/>
+    </w:rPr>
+  </w:style>
+  <w:style w:type="character" w:styleId="NichtaufgelsteErwhnung">
+    <w:name w:val="Unresolved Mention"/>
+    <w:basedOn w:val="Absatz-Standardschriftart"/>
+    <w:uiPriority w:val="99"/>
+    <w:semiHidden/>
+    <w:unhideWhenUsed/>
+    <w:rsid w:val="00AB75EA"/>
+    <w:rPr>
+      <w:color w:val="605E5C"/>
+      <w:shd w:val="clear" w:color="auto" w:fill="E1DFDD"/>
+    </w:rPr>
+  </w:style>
 </w:styles>
 </file>
 

--- a/lab_suite/labs/00_02_Favorites/submissions/answers.docx
+++ b/lab_suite/labs/00_02_Favorites/submissions/answers.docx
@@ -5,6 +5,9 @@
     <w:p>
       <w:r>
         <w:t>Wir werden in unserer KT-Vorlesung näher auf die Themen "Funkuhr", "Navi" und "5G Smart-Phone" eingehen. Welches Thema (oder mehrere Themen) sollten wir noch dazunehmen?</w:t>
+      </w:r>
+      <w:r>
+        <w:t xml:space="preserve"> </w:t>
       </w:r>
     </w:p>
     <w:p/>

--- a/lab_suite/labs/00_02_Favorites/submissions/answers.docx
+++ b/lab_suite/labs/00_02_Favorites/submissions/answers.docx
@@ -4,10 +4,7 @@
   <w:body>
     <w:p>
       <w:r>
-        <w:t>Wir werden in unserer KT-Vorlesung näher auf die Themen "Funkuhr", "Navi" und "5G Smart-Phone" eingehen. Welches Thema (oder mehrere Themen) sollten wir noch dazunehmen?</w:t>
-      </w:r>
-      <w:r>
-        <w:t xml:space="preserve"> </w:t>
+        <w:t xml:space="preserve">Wir werden in unserer KT-Vorlesung näher auf die Themen "Funkuhr", "Navi" und "5G Smart-Phone" eingehen. Welches Thema (oder mehrere Themen) sollten wir noch dazunehmen? </w:t>
       </w:r>
     </w:p>
     <w:p/>
@@ -25,13 +22,7 @@
     <w:p/>
     <w:p>
       <w:r>
-        <w:t>Bei meiner Recherche habe ich herausgefunden, dass es viele unterschiedliche Antennentypen gibt, je nach Anwendung.</w:t>
-      </w:r>
-      <w:r>
-        <w:t xml:space="preserve"> </w:t>
-      </w:r>
-      <w:r>
-        <w:t>Grundsätzlich dienen sie aber immer dazu, elektromagnetische Wellen abzustrahlen oder zu empfangen.</w:t>
+        <w:t>Bei meiner Recherche habe ich herausgefunden, dass es viele unterschiedliche Antennentypen gibt, je nach Anwendung. Grundsätzlich dienen sie aber immer dazu, elektromagnetische Wellen abzustrahlen oder zu empfangen.</w:t>
       </w:r>
     </w:p>
     <w:p>
@@ -39,6 +30,7 @@
         <w:t>https://de.wikipedia.org/wiki/Antenne</w:t>
       </w:r>
     </w:p>
+    <w:p/>
     <w:sectPr>
       <w:pgSz w:w="11906" w:h="16838"/>
       <w:pgMar w:top="1417" w:right="1417" w:bottom="1134" w:left="1417" w:header="708" w:footer="708" w:gutter="0"/>
@@ -652,7 +644,6 @@
   <w:style w:type="character" w:default="1" w:styleId="Absatz-Standardschriftart">
     <w:name w:val="Default Paragraph Font"/>
     <w:uiPriority w:val="1"/>
-    <w:semiHidden/>
     <w:unhideWhenUsed/>
   </w:style>
   <w:style w:type="table" w:default="1" w:styleId="NormaleTabelle">
